--- a/_BCC/_._/BCC_juntar_revisaoPreProjeto.docx
+++ b/_BCC/_._/BCC_juntar_revisaoPreProjeto.docx
@@ -204,6 +204,30 @@
     </w:p>
     <w:p/>
     <w:p>
+      <w:pPr>
+        <w:jc w:val="both"/>
+      </w:pPr>
+    </w:p>
+    <w:p>
+      <w:pPr>
+        <w:jc w:val="both"/>
+      </w:pPr>
+    </w:p>
+    <w:p>
+      <w:pPr>
+        <w:jc w:val="both"/>
+      </w:pPr>
+    </w:p>
+    <w:p>
+      <w:pPr>
+        <w:jc w:val="both"/>
+      </w:pPr>
+      <w:r>
+        <w:t>_________________________</w:t>
+      </w:r>
+    </w:p>
+    <w:p/>
+    <w:p>
       <w:r>
         <w:rPr>
           <w:b/>
@@ -409,9 +433,36 @@
         <w:jc w:val="both"/>
       </w:pPr>
     </w:p>
+    <w:p/>
+    <w:p/>
+    <w:p/>
     <w:p>
       <w:r>
         <w:t>Atenciosamente,</w:t>
+      </w:r>
+    </w:p>
+    <w:p/>
+    <w:p>
+      <w:pPr>
+        <w:jc w:val="both"/>
+      </w:pPr>
+    </w:p>
+    <w:p>
+      <w:pPr>
+        <w:jc w:val="both"/>
+      </w:pPr>
+    </w:p>
+    <w:p>
+      <w:pPr>
+        <w:jc w:val="both"/>
+      </w:pPr>
+    </w:p>
+    <w:p>
+      <w:pPr>
+        <w:jc w:val="both"/>
+      </w:pPr>
+      <w:r>
+        <w:t>_________________________</w:t>
       </w:r>
     </w:p>
     <w:p/>

--- a/_BCC/_._/BCC_juntar_revisaoPreProjeto.docx
+++ b/_BCC/_._/BCC_juntar_revisaoPreProjeto.docx
@@ -343,7 +343,13 @@
         <w:t>, junto com as avaliações da defesa na banca de qualificação</w:t>
       </w:r>
       <w:r>
-        <w:t>. É muito importante que revise com cuidado e discuta possíveis dúvidas decorrente das revisões com o seu professor orientador, e com o professor de TCC1. Sempre procure fazer todos os ajustes solicitados, até mesmo o menores detalhes, pois todos são importantes e irão refletir na sua nota nesta disciplina.</w:t>
+        <w:t>. É muito importante que revise com cuidado e discuta possíveis dúvidas decorrente das revisões com o seu professor orientador, e com o professor de TCC1. Sempre procure fazer todos os ajustes solicitados, até mesmo o</w:t>
+      </w:r>
+      <w:r>
+        <w:t>s</w:t>
+      </w:r>
+      <w:r>
+        <w:t xml:space="preserve"> menores detalhes, pois todos são importantes e irão refletir na sua nota nesta disciplina.</w:t>
       </w:r>
       <w:r>
         <w:t xml:space="preserve"> Lembre de abrir localmente em um visualizador PDF para poder ver as anotações que foram feitas. E, aparecendo uma anotação feita por mim (prof. De TCC1) que inicie com “</w:t>
